--- a/assignment/Assignment 3.docx
+++ b/assignment/Assignment 3.docx
@@ -14,7 +14,14 @@
           <w:sz w:val="28"/>
           <w:szCs w:val="28"/>
         </w:rPr>
-        <w:t xml:space="preserve">                                                                                                  DONE BY 727822TUAM047.</w:t>
+        <w:t xml:space="preserve">                                                                                        </w:t>
+      </w:r>
+      <w:r>
+        <w:rPr>
+          <w:sz w:val="28"/>
+          <w:szCs w:val="28"/>
+        </w:rPr>
+        <w:t xml:space="preserve">          DONE BY 727822TUAM046</w:t>
       </w:r>
     </w:p>
     <w:p>
@@ -2983,7 +2990,7 @@
 </file>
 
 <file path=customXml/itemProps1.xml><?xml version="1.0" encoding="utf-8"?>
-<ds:datastoreItem xmlns:ds="http://schemas.openxmlformats.org/officeDocument/2006/customXml" ds:itemID="{C270435E-2696-42DF-A27A-233FD18A58F6}">
+<ds:datastoreItem xmlns:ds="http://schemas.openxmlformats.org/officeDocument/2006/customXml" ds:itemID="{989FA0E1-A49A-4619-907B-99A25EA2215F}">
   <ds:schemaRefs>
     <ds:schemaRef ds:uri="http://schemas.openxmlformats.org/officeDocument/2006/bibliography"/>
   </ds:schemaRefs>
